--- a/04. Template Glossario.docx
+++ b/04. Template Glossario.docx
@@ -1,6 +1,6 @@
 
 <file path=word/document.xml><?xml version="1.0" encoding="utf-8"?>
-<w:document xmlns:wpc="http://schemas.microsoft.com/office/word/2010/wordprocessingCanvas" xmlns:cx="http://schemas.microsoft.com/office/drawing/2014/chartex" xmlns:cx1="http://schemas.microsoft.com/office/drawing/2015/9/8/chartex" xmlns:cx2="http://schemas.microsoft.com/office/drawing/2015/10/21/chartex" xmlns:cx3="http://schemas.microsoft.com/office/drawing/2016/5/9/chartex" xmlns:cx4="http://schemas.microsoft.com/office/drawing/2016/5/10/chartex" xmlns:cx5="http://schemas.microsoft.com/office/drawing/2016/5/11/chartex" xmlns:cx6="http://schemas.microsoft.com/office/drawing/2016/5/12/chartex" xmlns:cx7="http://schemas.microsoft.com/office/drawing/2016/5/13/chartex" xmlns:cx8="http://schemas.microsoft.com/office/drawing/2016/5/14/chartex" xmlns:mc="http://schemas.openxmlformats.org/markup-compatibility/2006" xmlns:aink="http://schemas.microsoft.com/office/drawing/2016/ink" xmlns:am3d="http://schemas.microsoft.com/office/drawing/2017/model3d" xmlns:o="urn:schemas-microsoft-com:office:office" xmlns:r="http://schemas.openxmlformats.org/officeDocument/2006/relationships" xmlns:m="http://schemas.openxmlformats.org/officeDocument/2006/math" xmlns:v="urn:schemas-microsoft-com:vml" xmlns:wp14="http://schemas.microsoft.com/office/word/2010/wordprocessingDrawing" xmlns:wp="http://schemas.openxmlformats.org/drawingml/2006/wordprocessingDrawing" xmlns:w10="urn:schemas-microsoft-com:office:word" xmlns:w="http://schemas.openxmlformats.org/wordprocessingml/2006/main" xmlns:w14="http://schemas.microsoft.com/office/word/2010/wordml" xmlns:w15="http://schemas.microsoft.com/office/word/2012/wordml" xmlns:w16cex="http://schemas.microsoft.com/office/word/2018/wordml/cex" xmlns:w16cid="http://schemas.microsoft.com/office/word/2016/wordml/cid" xmlns:w16="http://schemas.microsoft.com/office/word/2018/wordml" xmlns:w16se="http://schemas.microsoft.com/office/word/2015/wordml/symex" xmlns:wpg="http://schemas.microsoft.com/office/word/2010/wordprocessingGroup" xmlns:wpi="http://schemas.microsoft.com/office/word/2010/wordprocessingInk" xmlns:wne="http://schemas.microsoft.com/office/word/2006/wordml" xmlns:wps="http://schemas.microsoft.com/office/word/2010/wordprocessingShape" mc:Ignorable="w14 w15 w16se w16cid w16 w16cex wp14">
+<w:document xmlns:wpc="http://schemas.microsoft.com/office/word/2010/wordprocessingCanvas" xmlns:mc="http://schemas.openxmlformats.org/markup-compatibility/2006" xmlns:o="urn:schemas-microsoft-com:office:office" xmlns:r="http://schemas.openxmlformats.org/officeDocument/2006/relationships" xmlns:m="http://schemas.openxmlformats.org/officeDocument/2006/math" xmlns:v="urn:schemas-microsoft-com:vml" xmlns:wp14="http://schemas.microsoft.com/office/word/2010/wordprocessingDrawing" xmlns:wp="http://schemas.openxmlformats.org/drawingml/2006/wordprocessingDrawing" xmlns:w10="urn:schemas-microsoft-com:office:word" xmlns:w="http://schemas.openxmlformats.org/wordprocessingml/2006/main" xmlns:w14="http://schemas.microsoft.com/office/word/2010/wordml" xmlns:w15="http://schemas.microsoft.com/office/word/2012/wordml" xmlns:wpg="http://schemas.microsoft.com/office/word/2010/wordprocessingGroup" xmlns:wpi="http://schemas.microsoft.com/office/word/2010/wordprocessingInk" xmlns:wne="http://schemas.microsoft.com/office/word/2006/wordml" xmlns:wps="http://schemas.microsoft.com/office/word/2010/wordprocessingShape" mc:Ignorable="w14 w15 wp14">
   <w:background w:color="FFFFFF"/>
   <w:body>
     <w:p>
@@ -339,23 +339,7 @@
                 <w:sz w:val="20"/>
                 <w:szCs w:val="20"/>
               </w:rPr>
-              <w:t xml:space="preserve">oão Victor </w:t>
-            </w:r>
-            <w:proofErr w:type="spellStart"/>
-            <w:r>
-              <w:rPr>
-                <w:sz w:val="20"/>
-                <w:szCs w:val="20"/>
-              </w:rPr>
-              <w:t>Modelli</w:t>
-            </w:r>
-            <w:proofErr w:type="spellEnd"/>
-            <w:r>
-              <w:rPr>
-                <w:sz w:val="20"/>
-                <w:szCs w:val="20"/>
-              </w:rPr>
-              <w:t xml:space="preserve"> Castilho</w:t>
+              <w:t>oão Victor Modelli Castilho</w:t>
             </w:r>
           </w:p>
         </w:tc>
@@ -1169,6 +1153,9 @@
                 <w:between w:val="nil"/>
               </w:pBdr>
             </w:pPr>
+            <w:r>
+              <w:t>Rateio</w:t>
+            </w:r>
           </w:p>
         </w:tc>
         <w:tc>
@@ -1198,6 +1185,11 @@
                 <w:between w:val="nil"/>
               </w:pBdr>
             </w:pPr>
+            <w:r>
+              <w:t>Acumulo de comissão por profissinal</w:t>
+            </w:r>
+            <w:bookmarkStart w:id="2" w:name="_GoBack"/>
+            <w:bookmarkEnd w:id="2"/>
           </w:p>
         </w:tc>
       </w:tr>
@@ -1324,8 +1316,8 @@
                 <w:between w:val="nil"/>
               </w:pBdr>
             </w:pPr>
-            <w:bookmarkStart w:id="2" w:name="_heading=h.30j0zll" w:colFirst="0" w:colLast="0"/>
-            <w:bookmarkEnd w:id="2"/>
+            <w:bookmarkStart w:id="3" w:name="_heading=h.30j0zll" w:colFirst="0" w:colLast="0"/>
+            <w:bookmarkEnd w:id="3"/>
           </w:p>
         </w:tc>
       </w:tr>
@@ -1471,7 +1463,7 @@
 </file>
 
 <file path=word/endnotes.xml><?xml version="1.0" encoding="utf-8"?>
-<w:endnotes xmlns:wpc="http://schemas.microsoft.com/office/word/2010/wordprocessingCanvas" xmlns:cx="http://schemas.microsoft.com/office/drawing/2014/chartex" xmlns:cx1="http://schemas.microsoft.com/office/drawing/2015/9/8/chartex" xmlns:cx2="http://schemas.microsoft.com/office/drawing/2015/10/21/chartex" xmlns:cx3="http://schemas.microsoft.com/office/drawing/2016/5/9/chartex" xmlns:cx4="http://schemas.microsoft.com/office/drawing/2016/5/10/chartex" xmlns:cx5="http://schemas.microsoft.com/office/drawing/2016/5/11/chartex" xmlns:cx6="http://schemas.microsoft.com/office/drawing/2016/5/12/chartex" xmlns:cx7="http://schemas.microsoft.com/office/drawing/2016/5/13/chartex" xmlns:cx8="http://schemas.microsoft.com/office/drawing/2016/5/14/chartex" xmlns:mc="http://schemas.openxmlformats.org/markup-compatibility/2006" xmlns:aink="http://schemas.microsoft.com/office/drawing/2016/ink" xmlns:am3d="http://schemas.microsoft.com/office/drawing/2017/model3d" xmlns:o="urn:schemas-microsoft-com:office:office" xmlns:r="http://schemas.openxmlformats.org/officeDocument/2006/relationships" xmlns:m="http://schemas.openxmlformats.org/officeDocument/2006/math" xmlns:v="urn:schemas-microsoft-com:vml" xmlns:wp14="http://schemas.microsoft.com/office/word/2010/wordprocessingDrawing" xmlns:wp="http://schemas.openxmlformats.org/drawingml/2006/wordprocessingDrawing" xmlns:w10="urn:schemas-microsoft-com:office:word" xmlns:w="http://schemas.openxmlformats.org/wordprocessingml/2006/main" xmlns:w14="http://schemas.microsoft.com/office/word/2010/wordml" xmlns:w15="http://schemas.microsoft.com/office/word/2012/wordml" xmlns:w16cex="http://schemas.microsoft.com/office/word/2018/wordml/cex" xmlns:w16cid="http://schemas.microsoft.com/office/word/2016/wordml/cid" xmlns:w16="http://schemas.microsoft.com/office/word/2018/wordml" xmlns:w16se="http://schemas.microsoft.com/office/word/2015/wordml/symex" xmlns:wpg="http://schemas.microsoft.com/office/word/2010/wordprocessingGroup" xmlns:wpi="http://schemas.microsoft.com/office/word/2010/wordprocessingInk" xmlns:wne="http://schemas.microsoft.com/office/word/2006/wordml" xmlns:wps="http://schemas.microsoft.com/office/word/2010/wordprocessingShape" mc:Ignorable="w14 w15 w16se w16cid w16 w16cex wp14">
+<w:endnotes xmlns:wpc="http://schemas.microsoft.com/office/word/2010/wordprocessingCanvas" xmlns:mc="http://schemas.openxmlformats.org/markup-compatibility/2006" xmlns:o="urn:schemas-microsoft-com:office:office" xmlns:r="http://schemas.openxmlformats.org/officeDocument/2006/relationships" xmlns:m="http://schemas.openxmlformats.org/officeDocument/2006/math" xmlns:v="urn:schemas-microsoft-com:vml" xmlns:wp14="http://schemas.microsoft.com/office/word/2010/wordprocessingDrawing" xmlns:wp="http://schemas.openxmlformats.org/drawingml/2006/wordprocessingDrawing" xmlns:w10="urn:schemas-microsoft-com:office:word" xmlns:w="http://schemas.openxmlformats.org/wordprocessingml/2006/main" xmlns:w14="http://schemas.microsoft.com/office/word/2010/wordml" xmlns:w15="http://schemas.microsoft.com/office/word/2012/wordml" xmlns:wpg="http://schemas.microsoft.com/office/word/2010/wordprocessingGroup" xmlns:wpi="http://schemas.microsoft.com/office/word/2010/wordprocessingInk" xmlns:wne="http://schemas.microsoft.com/office/word/2006/wordml" xmlns:wps="http://schemas.microsoft.com/office/word/2010/wordprocessingShape" mc:Ignorable="w14 w15 wp14">
   <w:endnote w:type="separator" w:id="-1">
     <w:p>
       <w:pPr>
@@ -1496,7 +1488,7 @@
 </file>
 
 <file path=word/footer1.xml><?xml version="1.0" encoding="utf-8"?>
-<w:ftr xmlns:wpc="http://schemas.microsoft.com/office/word/2010/wordprocessingCanvas" xmlns:cx="http://schemas.microsoft.com/office/drawing/2014/chartex" xmlns:cx1="http://schemas.microsoft.com/office/drawing/2015/9/8/chartex" xmlns:cx2="http://schemas.microsoft.com/office/drawing/2015/10/21/chartex" xmlns:cx3="http://schemas.microsoft.com/office/drawing/2016/5/9/chartex" xmlns:cx4="http://schemas.microsoft.com/office/drawing/2016/5/10/chartex" xmlns:cx5="http://schemas.microsoft.com/office/drawing/2016/5/11/chartex" xmlns:cx6="http://schemas.microsoft.com/office/drawing/2016/5/12/chartex" xmlns:cx7="http://schemas.microsoft.com/office/drawing/2016/5/13/chartex" xmlns:cx8="http://schemas.microsoft.com/office/drawing/2016/5/14/chartex" xmlns:mc="http://schemas.openxmlformats.org/markup-compatibility/2006" xmlns:aink="http://schemas.microsoft.com/office/drawing/2016/ink" xmlns:am3d="http://schemas.microsoft.com/office/drawing/2017/model3d" xmlns:o="urn:schemas-microsoft-com:office:office" xmlns:r="http://schemas.openxmlformats.org/officeDocument/2006/relationships" xmlns:m="http://schemas.openxmlformats.org/officeDocument/2006/math" xmlns:v="urn:schemas-microsoft-com:vml" xmlns:wp14="http://schemas.microsoft.com/office/word/2010/wordprocessingDrawing" xmlns:wp="http://schemas.openxmlformats.org/drawingml/2006/wordprocessingDrawing" xmlns:w10="urn:schemas-microsoft-com:office:word" xmlns:w="http://schemas.openxmlformats.org/wordprocessingml/2006/main" xmlns:w14="http://schemas.microsoft.com/office/word/2010/wordml" xmlns:w15="http://schemas.microsoft.com/office/word/2012/wordml" xmlns:w16cex="http://schemas.microsoft.com/office/word/2018/wordml/cex" xmlns:w16cid="http://schemas.microsoft.com/office/word/2016/wordml/cid" xmlns:w16="http://schemas.microsoft.com/office/word/2018/wordml" xmlns:w16se="http://schemas.microsoft.com/office/word/2015/wordml/symex" xmlns:wpg="http://schemas.microsoft.com/office/word/2010/wordprocessingGroup" xmlns:wpi="http://schemas.microsoft.com/office/word/2010/wordprocessingInk" xmlns:wne="http://schemas.microsoft.com/office/word/2006/wordml" xmlns:wps="http://schemas.microsoft.com/office/word/2010/wordprocessingShape" mc:Ignorable="w14 w15 w16se w16cid w16 w16cex wp14">
+<w:ftr xmlns:wpc="http://schemas.microsoft.com/office/word/2010/wordprocessingCanvas" xmlns:mc="http://schemas.openxmlformats.org/markup-compatibility/2006" xmlns:o="urn:schemas-microsoft-com:office:office" xmlns:r="http://schemas.openxmlformats.org/officeDocument/2006/relationships" xmlns:m="http://schemas.openxmlformats.org/officeDocument/2006/math" xmlns:v="urn:schemas-microsoft-com:vml" xmlns:wp14="http://schemas.microsoft.com/office/word/2010/wordprocessingDrawing" xmlns:wp="http://schemas.openxmlformats.org/drawingml/2006/wordprocessingDrawing" xmlns:w10="urn:schemas-microsoft-com:office:word" xmlns:w="http://schemas.openxmlformats.org/wordprocessingml/2006/main" xmlns:w14="http://schemas.microsoft.com/office/word/2010/wordml" xmlns:w15="http://schemas.microsoft.com/office/word/2012/wordml" xmlns:wpg="http://schemas.microsoft.com/office/word/2010/wordprocessingGroup" xmlns:wpi="http://schemas.microsoft.com/office/word/2010/wordprocessingInk" xmlns:wne="http://schemas.microsoft.com/office/word/2006/wordml" xmlns:wps="http://schemas.microsoft.com/office/word/2010/wordprocessingShape" mc:Ignorable="w14 w15 wp14">
   <w:p>
     <w:pPr>
       <w:pBdr>
@@ -1577,7 +1569,7 @@
 </file>
 
 <file path=word/footnotes.xml><?xml version="1.0" encoding="utf-8"?>
-<w:footnotes xmlns:wpc="http://schemas.microsoft.com/office/word/2010/wordprocessingCanvas" xmlns:cx="http://schemas.microsoft.com/office/drawing/2014/chartex" xmlns:cx1="http://schemas.microsoft.com/office/drawing/2015/9/8/chartex" xmlns:cx2="http://schemas.microsoft.com/office/drawing/2015/10/21/chartex" xmlns:cx3="http://schemas.microsoft.com/office/drawing/2016/5/9/chartex" xmlns:cx4="http://schemas.microsoft.com/office/drawing/2016/5/10/chartex" xmlns:cx5="http://schemas.microsoft.com/office/drawing/2016/5/11/chartex" xmlns:cx6="http://schemas.microsoft.com/office/drawing/2016/5/12/chartex" xmlns:cx7="http://schemas.microsoft.com/office/drawing/2016/5/13/chartex" xmlns:cx8="http://schemas.microsoft.com/office/drawing/2016/5/14/chartex" xmlns:mc="http://schemas.openxmlformats.org/markup-compatibility/2006" xmlns:aink="http://schemas.microsoft.com/office/drawing/2016/ink" xmlns:am3d="http://schemas.microsoft.com/office/drawing/2017/model3d" xmlns:o="urn:schemas-microsoft-com:office:office" xmlns:r="http://schemas.openxmlformats.org/officeDocument/2006/relationships" xmlns:m="http://schemas.openxmlformats.org/officeDocument/2006/math" xmlns:v="urn:schemas-microsoft-com:vml" xmlns:wp14="http://schemas.microsoft.com/office/word/2010/wordprocessingDrawing" xmlns:wp="http://schemas.openxmlformats.org/drawingml/2006/wordprocessingDrawing" xmlns:w10="urn:schemas-microsoft-com:office:word" xmlns:w="http://schemas.openxmlformats.org/wordprocessingml/2006/main" xmlns:w14="http://schemas.microsoft.com/office/word/2010/wordml" xmlns:w15="http://schemas.microsoft.com/office/word/2012/wordml" xmlns:w16cex="http://schemas.microsoft.com/office/word/2018/wordml/cex" xmlns:w16cid="http://schemas.microsoft.com/office/word/2016/wordml/cid" xmlns:w16="http://schemas.microsoft.com/office/word/2018/wordml" xmlns:w16se="http://schemas.microsoft.com/office/word/2015/wordml/symex" xmlns:wpg="http://schemas.microsoft.com/office/word/2010/wordprocessingGroup" xmlns:wpi="http://schemas.microsoft.com/office/word/2010/wordprocessingInk" xmlns:wne="http://schemas.microsoft.com/office/word/2006/wordml" xmlns:wps="http://schemas.microsoft.com/office/word/2010/wordprocessingShape" mc:Ignorable="w14 w15 w16se w16cid w16 w16cex wp14">
+<w:footnotes xmlns:wpc="http://schemas.microsoft.com/office/word/2010/wordprocessingCanvas" xmlns:mc="http://schemas.openxmlformats.org/markup-compatibility/2006" xmlns:o="urn:schemas-microsoft-com:office:office" xmlns:r="http://schemas.openxmlformats.org/officeDocument/2006/relationships" xmlns:m="http://schemas.openxmlformats.org/officeDocument/2006/math" xmlns:v="urn:schemas-microsoft-com:vml" xmlns:wp14="http://schemas.microsoft.com/office/word/2010/wordprocessingDrawing" xmlns:wp="http://schemas.openxmlformats.org/drawingml/2006/wordprocessingDrawing" xmlns:w10="urn:schemas-microsoft-com:office:word" xmlns:w="http://schemas.openxmlformats.org/wordprocessingml/2006/main" xmlns:w14="http://schemas.microsoft.com/office/word/2010/wordml" xmlns:w15="http://schemas.microsoft.com/office/word/2012/wordml" xmlns:wpg="http://schemas.microsoft.com/office/word/2010/wordprocessingGroup" xmlns:wpi="http://schemas.microsoft.com/office/word/2010/wordprocessingInk" xmlns:wne="http://schemas.microsoft.com/office/word/2006/wordml" xmlns:wps="http://schemas.microsoft.com/office/word/2010/wordprocessingShape" mc:Ignorable="w14 w15 wp14">
   <w:footnote w:type="separator" w:id="-1">
     <w:p>
       <w:pPr>
@@ -1602,7 +1594,7 @@
 </file>
 
 <file path=word/styles.xml><?xml version="1.0" encoding="utf-8"?>
-<w:styles xmlns:mc="http://schemas.openxmlformats.org/markup-compatibility/2006" xmlns:r="http://schemas.openxmlformats.org/officeDocument/2006/relationships" xmlns:w="http://schemas.openxmlformats.org/wordprocessingml/2006/main" xmlns:w14="http://schemas.microsoft.com/office/word/2010/wordml" xmlns:w15="http://schemas.microsoft.com/office/word/2012/wordml" xmlns:w16cex="http://schemas.microsoft.com/office/word/2018/wordml/cex" xmlns:w16cid="http://schemas.microsoft.com/office/word/2016/wordml/cid" xmlns:w16="http://schemas.microsoft.com/office/word/2018/wordml" xmlns:w16se="http://schemas.microsoft.com/office/word/2015/wordml/symex" mc:Ignorable="w14 w15 w16se w16cid w16 w16cex">
+<w:styles xmlns:mc="http://schemas.openxmlformats.org/markup-compatibility/2006" xmlns:r="http://schemas.openxmlformats.org/officeDocument/2006/relationships" xmlns:w="http://schemas.openxmlformats.org/wordprocessingml/2006/main" xmlns:w14="http://schemas.microsoft.com/office/word/2010/wordml" xmlns:w15="http://schemas.microsoft.com/office/word/2012/wordml" mc:Ignorable="w14 w15">
   <w:docDefaults>
     <w:rPrDefault>
       <w:rPr>
@@ -1618,7 +1610,7 @@
       </w:pPr>
     </w:pPrDefault>
   </w:docDefaults>
-  <w:latentStyles w:defLockedState="0" w:defUIPriority="99" w:defSemiHidden="0" w:defUnhideWhenUsed="0" w:defQFormat="0" w:count="376">
+  <w:latentStyles w:defLockedState="0" w:defUIPriority="99" w:defSemiHidden="0" w:defUnhideWhenUsed="0" w:defQFormat="0" w:count="371">
     <w:lsdException w:name="Normal" w:uiPriority="0" w:qFormat="1"/>
     <w:lsdException w:name="heading 1" w:uiPriority="9" w:qFormat="1"/>
     <w:lsdException w:name="heading 2" w:semiHidden="1" w:uiPriority="9" w:unhideWhenUsed="1" w:qFormat="1"/>
@@ -1990,11 +1982,6 @@
     <w:lsdException w:name="List Table 5 Dark Accent 6" w:uiPriority="50"/>
     <w:lsdException w:name="List Table 6 Colorful Accent 6" w:uiPriority="51"/>
     <w:lsdException w:name="List Table 7 Colorful Accent 6" w:uiPriority="52"/>
-    <w:lsdException w:name="Mention" w:semiHidden="1" w:unhideWhenUsed="1"/>
-    <w:lsdException w:name="Smart Hyperlink" w:semiHidden="1" w:unhideWhenUsed="1"/>
-    <w:lsdException w:name="Hashtag" w:semiHidden="1" w:unhideWhenUsed="1"/>
-    <w:lsdException w:name="Unresolved Mention" w:semiHidden="1" w:unhideWhenUsed="1"/>
-    <w:lsdException w:name="Smart Link" w:semiHidden="1" w:unhideWhenUsed="1"/>
   </w:latentStyles>
   <w:style w:type="paragraph" w:default="1" w:styleId="Normal">
     <w:name w:val="Normal"/>
@@ -2248,7 +2235,9 @@
       <w:tblStyleRowBandSize w:val="1"/>
       <w:tblStyleColBandSize w:val="1"/>
       <w:tblCellMar>
+        <w:top w:w="0" w:type="dxa"/>
         <w:left w:w="115" w:type="dxa"/>
+        <w:bottom w:w="0" w:type="dxa"/>
         <w:right w:w="115" w:type="dxa"/>
       </w:tblCellMar>
     </w:tblPr>
@@ -2260,7 +2249,9 @@
       <w:tblStyleRowBandSize w:val="1"/>
       <w:tblStyleColBandSize w:val="1"/>
       <w:tblCellMar>
+        <w:top w:w="0" w:type="dxa"/>
         <w:left w:w="115" w:type="dxa"/>
+        <w:bottom w:w="0" w:type="dxa"/>
         <w:right w:w="115" w:type="dxa"/>
       </w:tblCellMar>
     </w:tblPr>
@@ -2603,28 +2594,28 @@
 </file>
 
 <file path=customXml/item1.xml><?xml version="1.0" encoding="utf-8"?>
-<b:Sources xmlns:b="http://schemas.openxmlformats.org/officeDocument/2006/bibliography" xmlns="http://schemas.openxmlformats.org/officeDocument/2006/bibliography" SelectedStyle="\APASixthEditionOfficeOnline.xsl" StyleName="APA" Version="6"/>
-</file>
-
-<file path=customXml/item2.xml><?xml version="1.0" encoding="utf-8"?>
 <go:gDocsCustomXmlDataStorage xmlns:go="http://customooxmlschemas.google.com/" xmlns:r="http://schemas.openxmlformats.org/officeDocument/2006/relationships">
   <go:docsCustomData xmlns:go="http://customooxmlschemas.google.com/" roundtripDataSignature="AMtx7mjcHsSLnfWeDTe9nm6yXIikff1Qtw==">AMUW2mX7w7klZg5vhKT7G8awacaxW+K9Zuj+rlHbpOQLneiiU02l4qGrPpK10FEJ6K821A9NF9S+SZsaE3vxQyzfYIWk+9yc4KEHTJdfV3G0peQAxOFPx4tSkZat7HQhw/pfKcipJ3TbeYm5dp7h4dK4OdY5s9GIrw==</go:docsCustomData>
 </go:gDocsCustomXmlDataStorage>
 </file>
 
-<file path=customXml/itemProps1.xml><?xml version="1.0" encoding="utf-8"?>
-<ds:datastoreItem xmlns:ds="http://schemas.openxmlformats.org/officeDocument/2006/customXml" ds:itemID="{46352035-C1C2-4C9A-BDEB-123773C110DD}">
-  <ds:schemaRefs>
-    <ds:schemaRef ds:uri="http://schemas.openxmlformats.org/officeDocument/2006/bibliography"/>
-  </ds:schemaRefs>
-</ds:datastoreItem>
+<file path=customXml/item2.xml><?xml version="1.0" encoding="utf-8"?>
+<b:Sources xmlns:b="http://schemas.openxmlformats.org/officeDocument/2006/bibliography" xmlns="http://schemas.openxmlformats.org/officeDocument/2006/bibliography" SelectedStyle="\APASixthEditionOfficeOnline.xsl" StyleName="APA" Version="6"/>
 </file>
 
-<file path=customXml/itemProps2.xml><?xml version="1.0" encoding="utf-8"?>
+<file path=customXml/itemProps1.xml><?xml version="1.0" encoding="utf-8"?>
 <ds:datastoreItem xmlns:ds="http://schemas.openxmlformats.org/officeDocument/2006/customXml" ds:itemID="{11111111-1234-1234-1234-123412341234}">
   <ds:schemaRefs>
     <ds:schemaRef ds:uri="http://customooxmlschemas.google.com/"/>
     <ds:schemaRef ds:uri="http://schemas.openxmlformats.org/officeDocument/2006/relationships"/>
   </ds:schemaRefs>
 </ds:datastoreItem>
+</file>
+
+<file path=customXml/itemProps2.xml><?xml version="1.0" encoding="utf-8"?>
+<ds:datastoreItem xmlns:ds="http://schemas.openxmlformats.org/officeDocument/2006/customXml" ds:itemID="{0A242DD5-A932-48FA-A3DC-9BB74978EC97}">
+  <ds:schemaRefs>
+    <ds:schemaRef ds:uri="http://schemas.openxmlformats.org/officeDocument/2006/bibliography"/>
+  </ds:schemaRefs>
+</ds:datastoreItem>
 </file>
--- a/04. Template Glossario.docx
+++ b/04. Template Glossario.docx
@@ -1,6 +1,6 @@
 
 <file path=word/document.xml><?xml version="1.0" encoding="utf-8"?>
-<w:document xmlns:wpc="http://schemas.microsoft.com/office/word/2010/wordprocessingCanvas" xmlns:mc="http://schemas.openxmlformats.org/markup-compatibility/2006" xmlns:o="urn:schemas-microsoft-com:office:office" xmlns:r="http://schemas.openxmlformats.org/officeDocument/2006/relationships" xmlns:m="http://schemas.openxmlformats.org/officeDocument/2006/math" xmlns:v="urn:schemas-microsoft-com:vml" xmlns:wp14="http://schemas.microsoft.com/office/word/2010/wordprocessingDrawing" xmlns:wp="http://schemas.openxmlformats.org/drawingml/2006/wordprocessingDrawing" xmlns:w10="urn:schemas-microsoft-com:office:word" xmlns:w="http://schemas.openxmlformats.org/wordprocessingml/2006/main" xmlns:w14="http://schemas.microsoft.com/office/word/2010/wordml" xmlns:w15="http://schemas.microsoft.com/office/word/2012/wordml" xmlns:wpg="http://schemas.microsoft.com/office/word/2010/wordprocessingGroup" xmlns:wpi="http://schemas.microsoft.com/office/word/2010/wordprocessingInk" xmlns:wne="http://schemas.microsoft.com/office/word/2006/wordml" xmlns:wps="http://schemas.microsoft.com/office/word/2010/wordprocessingShape" mc:Ignorable="w14 w15 wp14">
+<w:document xmlns:wpc="http://schemas.microsoft.com/office/word/2010/wordprocessingCanvas" xmlns:cx="http://schemas.microsoft.com/office/drawing/2014/chartex" xmlns:cx1="http://schemas.microsoft.com/office/drawing/2015/9/8/chartex" xmlns:cx2="http://schemas.microsoft.com/office/drawing/2015/10/21/chartex" xmlns:cx3="http://schemas.microsoft.com/office/drawing/2016/5/9/chartex" xmlns:cx4="http://schemas.microsoft.com/office/drawing/2016/5/10/chartex" xmlns:cx5="http://schemas.microsoft.com/office/drawing/2016/5/11/chartex" xmlns:cx6="http://schemas.microsoft.com/office/drawing/2016/5/12/chartex" xmlns:cx7="http://schemas.microsoft.com/office/drawing/2016/5/13/chartex" xmlns:cx8="http://schemas.microsoft.com/office/drawing/2016/5/14/chartex" xmlns:mc="http://schemas.openxmlformats.org/markup-compatibility/2006" xmlns:aink="http://schemas.microsoft.com/office/drawing/2016/ink" xmlns:am3d="http://schemas.microsoft.com/office/drawing/2017/model3d" xmlns:o="urn:schemas-microsoft-com:office:office" xmlns:r="http://schemas.openxmlformats.org/officeDocument/2006/relationships" xmlns:m="http://schemas.openxmlformats.org/officeDocument/2006/math" xmlns:v="urn:schemas-microsoft-com:vml" xmlns:wp14="http://schemas.microsoft.com/office/word/2010/wordprocessingDrawing" xmlns:wp="http://schemas.openxmlformats.org/drawingml/2006/wordprocessingDrawing" xmlns:w10="urn:schemas-microsoft-com:office:word" xmlns:w="http://schemas.openxmlformats.org/wordprocessingml/2006/main" xmlns:w14="http://schemas.microsoft.com/office/word/2010/wordml" xmlns:w15="http://schemas.microsoft.com/office/word/2012/wordml" xmlns:w16cex="http://schemas.microsoft.com/office/word/2018/wordml/cex" xmlns:w16cid="http://schemas.microsoft.com/office/word/2016/wordml/cid" xmlns:w16="http://schemas.microsoft.com/office/word/2018/wordml" xmlns:w16se="http://schemas.microsoft.com/office/word/2015/wordml/symex" xmlns:wpg="http://schemas.microsoft.com/office/word/2010/wordprocessingGroup" xmlns:wpi="http://schemas.microsoft.com/office/word/2010/wordprocessingInk" xmlns:wne="http://schemas.microsoft.com/office/word/2006/wordml" xmlns:wps="http://schemas.microsoft.com/office/word/2010/wordprocessingShape" mc:Ignorable="w14 w15 w16se w16cid w16 w16cex wp14">
   <w:background w:color="FFFFFF"/>
   <w:body>
     <w:p>
@@ -1013,7 +1013,14 @@
                 <w:sz w:val="20"/>
                 <w:szCs w:val="20"/>
               </w:rPr>
-              <w:t>Desenvolvimento de sistema de salão de beleza com agendamento online, venda de produtos, controle de clientes.</w:t>
+              <w:t>Desenvolvimento de sistema de salão de beleza</w:t>
+            </w:r>
+            <w:r>
+              <w:rPr>
+                <w:sz w:val="20"/>
+                <w:szCs w:val="20"/>
+              </w:rPr>
+              <w:t>.</w:t>
             </w:r>
           </w:p>
         </w:tc>
@@ -1153,9 +1160,6 @@
                 <w:between w:val="nil"/>
               </w:pBdr>
             </w:pPr>
-            <w:r>
-              <w:t>Rateio</w:t>
-            </w:r>
           </w:p>
         </w:tc>
         <w:tc>
@@ -1185,11 +1189,6 @@
                 <w:between w:val="nil"/>
               </w:pBdr>
             </w:pPr>
-            <w:r>
-              <w:t>Acumulo de comissão por profissinal</w:t>
-            </w:r>
-            <w:bookmarkStart w:id="2" w:name="_GoBack"/>
-            <w:bookmarkEnd w:id="2"/>
           </w:p>
         </w:tc>
       </w:tr>
@@ -1316,8 +1315,8 @@
                 <w:between w:val="nil"/>
               </w:pBdr>
             </w:pPr>
-            <w:bookmarkStart w:id="3" w:name="_heading=h.30j0zll" w:colFirst="0" w:colLast="0"/>
-            <w:bookmarkEnd w:id="3"/>
+            <w:bookmarkStart w:id="2" w:name="_heading=h.30j0zll" w:colFirst="0" w:colLast="0"/>
+            <w:bookmarkEnd w:id="2"/>
           </w:p>
         </w:tc>
       </w:tr>
@@ -1463,7 +1462,7 @@
 </file>
 
 <file path=word/endnotes.xml><?xml version="1.0" encoding="utf-8"?>
-<w:endnotes xmlns:wpc="http://schemas.microsoft.com/office/word/2010/wordprocessingCanvas" xmlns:mc="http://schemas.openxmlformats.org/markup-compatibility/2006" xmlns:o="urn:schemas-microsoft-com:office:office" xmlns:r="http://schemas.openxmlformats.org/officeDocument/2006/relationships" xmlns:m="http://schemas.openxmlformats.org/officeDocument/2006/math" xmlns:v="urn:schemas-microsoft-com:vml" xmlns:wp14="http://schemas.microsoft.com/office/word/2010/wordprocessingDrawing" xmlns:wp="http://schemas.openxmlformats.org/drawingml/2006/wordprocessingDrawing" xmlns:w10="urn:schemas-microsoft-com:office:word" xmlns:w="http://schemas.openxmlformats.org/wordprocessingml/2006/main" xmlns:w14="http://schemas.microsoft.com/office/word/2010/wordml" xmlns:w15="http://schemas.microsoft.com/office/word/2012/wordml" xmlns:wpg="http://schemas.microsoft.com/office/word/2010/wordprocessingGroup" xmlns:wpi="http://schemas.microsoft.com/office/word/2010/wordprocessingInk" xmlns:wne="http://schemas.microsoft.com/office/word/2006/wordml" xmlns:wps="http://schemas.microsoft.com/office/word/2010/wordprocessingShape" mc:Ignorable="w14 w15 wp14">
+<w:endnotes xmlns:wpc="http://schemas.microsoft.com/office/word/2010/wordprocessingCanvas" xmlns:cx="http://schemas.microsoft.com/office/drawing/2014/chartex" xmlns:cx1="http://schemas.microsoft.com/office/drawing/2015/9/8/chartex" xmlns:cx2="http://schemas.microsoft.com/office/drawing/2015/10/21/chartex" xmlns:cx3="http://schemas.microsoft.com/office/drawing/2016/5/9/chartex" xmlns:cx4="http://schemas.microsoft.com/office/drawing/2016/5/10/chartex" xmlns:cx5="http://schemas.microsoft.com/office/drawing/2016/5/11/chartex" xmlns:cx6="http://schemas.microsoft.com/office/drawing/2016/5/12/chartex" xmlns:cx7="http://schemas.microsoft.com/office/drawing/2016/5/13/chartex" xmlns:cx8="http://schemas.microsoft.com/office/drawing/2016/5/14/chartex" xmlns:mc="http://schemas.openxmlformats.org/markup-compatibility/2006" xmlns:aink="http://schemas.microsoft.com/office/drawing/2016/ink" xmlns:am3d="http://schemas.microsoft.com/office/drawing/2017/model3d" xmlns:o="urn:schemas-microsoft-com:office:office" xmlns:r="http://schemas.openxmlformats.org/officeDocument/2006/relationships" xmlns:m="http://schemas.openxmlformats.org/officeDocument/2006/math" xmlns:v="urn:schemas-microsoft-com:vml" xmlns:wp14="http://schemas.microsoft.com/office/word/2010/wordprocessingDrawing" xmlns:wp="http://schemas.openxmlformats.org/drawingml/2006/wordprocessingDrawing" xmlns:w10="urn:schemas-microsoft-com:office:word" xmlns:w="http://schemas.openxmlformats.org/wordprocessingml/2006/main" xmlns:w14="http://schemas.microsoft.com/office/word/2010/wordml" xmlns:w15="http://schemas.microsoft.com/office/word/2012/wordml" xmlns:w16cex="http://schemas.microsoft.com/office/word/2018/wordml/cex" xmlns:w16cid="http://schemas.microsoft.com/office/word/2016/wordml/cid" xmlns:w16="http://schemas.microsoft.com/office/word/2018/wordml" xmlns:w16se="http://schemas.microsoft.com/office/word/2015/wordml/symex" xmlns:wpg="http://schemas.microsoft.com/office/word/2010/wordprocessingGroup" xmlns:wpi="http://schemas.microsoft.com/office/word/2010/wordprocessingInk" xmlns:wne="http://schemas.microsoft.com/office/word/2006/wordml" xmlns:wps="http://schemas.microsoft.com/office/word/2010/wordprocessingShape" mc:Ignorable="w14 w15 w16se w16cid w16 w16cex wp14">
   <w:endnote w:type="separator" w:id="-1">
     <w:p>
       <w:pPr>
@@ -1488,7 +1487,7 @@
 </file>
 
 <file path=word/footer1.xml><?xml version="1.0" encoding="utf-8"?>
-<w:ftr xmlns:wpc="http://schemas.microsoft.com/office/word/2010/wordprocessingCanvas" xmlns:mc="http://schemas.openxmlformats.org/markup-compatibility/2006" xmlns:o="urn:schemas-microsoft-com:office:office" xmlns:r="http://schemas.openxmlformats.org/officeDocument/2006/relationships" xmlns:m="http://schemas.openxmlformats.org/officeDocument/2006/math" xmlns:v="urn:schemas-microsoft-com:vml" xmlns:wp14="http://schemas.microsoft.com/office/word/2010/wordprocessingDrawing" xmlns:wp="http://schemas.openxmlformats.org/drawingml/2006/wordprocessingDrawing" xmlns:w10="urn:schemas-microsoft-com:office:word" xmlns:w="http://schemas.openxmlformats.org/wordprocessingml/2006/main" xmlns:w14="http://schemas.microsoft.com/office/word/2010/wordml" xmlns:w15="http://schemas.microsoft.com/office/word/2012/wordml" xmlns:wpg="http://schemas.microsoft.com/office/word/2010/wordprocessingGroup" xmlns:wpi="http://schemas.microsoft.com/office/word/2010/wordprocessingInk" xmlns:wne="http://schemas.microsoft.com/office/word/2006/wordml" xmlns:wps="http://schemas.microsoft.com/office/word/2010/wordprocessingShape" mc:Ignorable="w14 w15 wp14">
+<w:ftr xmlns:wpc="http://schemas.microsoft.com/office/word/2010/wordprocessingCanvas" xmlns:cx="http://schemas.microsoft.com/office/drawing/2014/chartex" xmlns:cx1="http://schemas.microsoft.com/office/drawing/2015/9/8/chartex" xmlns:cx2="http://schemas.microsoft.com/office/drawing/2015/10/21/chartex" xmlns:cx3="http://schemas.microsoft.com/office/drawing/2016/5/9/chartex" xmlns:cx4="http://schemas.microsoft.com/office/drawing/2016/5/10/chartex" xmlns:cx5="http://schemas.microsoft.com/office/drawing/2016/5/11/chartex" xmlns:cx6="http://schemas.microsoft.com/office/drawing/2016/5/12/chartex" xmlns:cx7="http://schemas.microsoft.com/office/drawing/2016/5/13/chartex" xmlns:cx8="http://schemas.microsoft.com/office/drawing/2016/5/14/chartex" xmlns:mc="http://schemas.openxmlformats.org/markup-compatibility/2006" xmlns:aink="http://schemas.microsoft.com/office/drawing/2016/ink" xmlns:am3d="http://schemas.microsoft.com/office/drawing/2017/model3d" xmlns:o="urn:schemas-microsoft-com:office:office" xmlns:r="http://schemas.openxmlformats.org/officeDocument/2006/relationships" xmlns:m="http://schemas.openxmlformats.org/officeDocument/2006/math" xmlns:v="urn:schemas-microsoft-com:vml" xmlns:wp14="http://schemas.microsoft.com/office/word/2010/wordprocessingDrawing" xmlns:wp="http://schemas.openxmlformats.org/drawingml/2006/wordprocessingDrawing" xmlns:w10="urn:schemas-microsoft-com:office:word" xmlns:w="http://schemas.openxmlformats.org/wordprocessingml/2006/main" xmlns:w14="http://schemas.microsoft.com/office/word/2010/wordml" xmlns:w15="http://schemas.microsoft.com/office/word/2012/wordml" xmlns:w16cex="http://schemas.microsoft.com/office/word/2018/wordml/cex" xmlns:w16cid="http://schemas.microsoft.com/office/word/2016/wordml/cid" xmlns:w16="http://schemas.microsoft.com/office/word/2018/wordml" xmlns:w16se="http://schemas.microsoft.com/office/word/2015/wordml/symex" xmlns:wpg="http://schemas.microsoft.com/office/word/2010/wordprocessingGroup" xmlns:wpi="http://schemas.microsoft.com/office/word/2010/wordprocessingInk" xmlns:wne="http://schemas.microsoft.com/office/word/2006/wordml" xmlns:wps="http://schemas.microsoft.com/office/word/2010/wordprocessingShape" mc:Ignorable="w14 w15 w16se w16cid w16 w16cex wp14">
   <w:p>
     <w:pPr>
       <w:pBdr>
@@ -1569,7 +1568,7 @@
 </file>
 
 <file path=word/footnotes.xml><?xml version="1.0" encoding="utf-8"?>
-<w:footnotes xmlns:wpc="http://schemas.microsoft.com/office/word/2010/wordprocessingCanvas" xmlns:mc="http://schemas.openxmlformats.org/markup-compatibility/2006" xmlns:o="urn:schemas-microsoft-com:office:office" xmlns:r="http://schemas.openxmlformats.org/officeDocument/2006/relationships" xmlns:m="http://schemas.openxmlformats.org/officeDocument/2006/math" xmlns:v="urn:schemas-microsoft-com:vml" xmlns:wp14="http://schemas.microsoft.com/office/word/2010/wordprocessingDrawing" xmlns:wp="http://schemas.openxmlformats.org/drawingml/2006/wordprocessingDrawing" xmlns:w10="urn:schemas-microsoft-com:office:word" xmlns:w="http://schemas.openxmlformats.org/wordprocessingml/2006/main" xmlns:w14="http://schemas.microsoft.com/office/word/2010/wordml" xmlns:w15="http://schemas.microsoft.com/office/word/2012/wordml" xmlns:wpg="http://schemas.microsoft.com/office/word/2010/wordprocessingGroup" xmlns:wpi="http://schemas.microsoft.com/office/word/2010/wordprocessingInk" xmlns:wne="http://schemas.microsoft.com/office/word/2006/wordml" xmlns:wps="http://schemas.microsoft.com/office/word/2010/wordprocessingShape" mc:Ignorable="w14 w15 wp14">
+<w:footnotes xmlns:wpc="http://schemas.microsoft.com/office/word/2010/wordprocessingCanvas" xmlns:cx="http://schemas.microsoft.com/office/drawing/2014/chartex" xmlns:cx1="http://schemas.microsoft.com/office/drawing/2015/9/8/chartex" xmlns:cx2="http://schemas.microsoft.com/office/drawing/2015/10/21/chartex" xmlns:cx3="http://schemas.microsoft.com/office/drawing/2016/5/9/chartex" xmlns:cx4="http://schemas.microsoft.com/office/drawing/2016/5/10/chartex" xmlns:cx5="http://schemas.microsoft.com/office/drawing/2016/5/11/chartex" xmlns:cx6="http://schemas.microsoft.com/office/drawing/2016/5/12/chartex" xmlns:cx7="http://schemas.microsoft.com/office/drawing/2016/5/13/chartex" xmlns:cx8="http://schemas.microsoft.com/office/drawing/2016/5/14/chartex" xmlns:mc="http://schemas.openxmlformats.org/markup-compatibility/2006" xmlns:aink="http://schemas.microsoft.com/office/drawing/2016/ink" xmlns:am3d="http://schemas.microsoft.com/office/drawing/2017/model3d" xmlns:o="urn:schemas-microsoft-com:office:office" xmlns:r="http://schemas.openxmlformats.org/officeDocument/2006/relationships" xmlns:m="http://schemas.openxmlformats.org/officeDocument/2006/math" xmlns:v="urn:schemas-microsoft-com:vml" xmlns:wp14="http://schemas.microsoft.com/office/word/2010/wordprocessingDrawing" xmlns:wp="http://schemas.openxmlformats.org/drawingml/2006/wordprocessingDrawing" xmlns:w10="urn:schemas-microsoft-com:office:word" xmlns:w="http://schemas.openxmlformats.org/wordprocessingml/2006/main" xmlns:w14="http://schemas.microsoft.com/office/word/2010/wordml" xmlns:w15="http://schemas.microsoft.com/office/word/2012/wordml" xmlns:w16cex="http://schemas.microsoft.com/office/word/2018/wordml/cex" xmlns:w16cid="http://schemas.microsoft.com/office/word/2016/wordml/cid" xmlns:w16="http://schemas.microsoft.com/office/word/2018/wordml" xmlns:w16se="http://schemas.microsoft.com/office/word/2015/wordml/symex" xmlns:wpg="http://schemas.microsoft.com/office/word/2010/wordprocessingGroup" xmlns:wpi="http://schemas.microsoft.com/office/word/2010/wordprocessingInk" xmlns:wne="http://schemas.microsoft.com/office/word/2006/wordml" xmlns:wps="http://schemas.microsoft.com/office/word/2010/wordprocessingShape" mc:Ignorable="w14 w15 w16se w16cid w16 w16cex wp14">
   <w:footnote w:type="separator" w:id="-1">
     <w:p>
       <w:pPr>
@@ -1594,7 +1593,7 @@
 </file>
 
 <file path=word/styles.xml><?xml version="1.0" encoding="utf-8"?>
-<w:styles xmlns:mc="http://schemas.openxmlformats.org/markup-compatibility/2006" xmlns:r="http://schemas.openxmlformats.org/officeDocument/2006/relationships" xmlns:w="http://schemas.openxmlformats.org/wordprocessingml/2006/main" xmlns:w14="http://schemas.microsoft.com/office/word/2010/wordml" xmlns:w15="http://schemas.microsoft.com/office/word/2012/wordml" mc:Ignorable="w14 w15">
+<w:styles xmlns:mc="http://schemas.openxmlformats.org/markup-compatibility/2006" xmlns:r="http://schemas.openxmlformats.org/officeDocument/2006/relationships" xmlns:w="http://schemas.openxmlformats.org/wordprocessingml/2006/main" xmlns:w14="http://schemas.microsoft.com/office/word/2010/wordml" xmlns:w15="http://schemas.microsoft.com/office/word/2012/wordml" xmlns:w16cex="http://schemas.microsoft.com/office/word/2018/wordml/cex" xmlns:w16cid="http://schemas.microsoft.com/office/word/2016/wordml/cid" xmlns:w16="http://schemas.microsoft.com/office/word/2018/wordml" xmlns:w16se="http://schemas.microsoft.com/office/word/2015/wordml/symex" mc:Ignorable="w14 w15 w16se w16cid w16 w16cex">
   <w:docDefaults>
     <w:rPrDefault>
       <w:rPr>
@@ -1610,7 +1609,7 @@
       </w:pPr>
     </w:pPrDefault>
   </w:docDefaults>
-  <w:latentStyles w:defLockedState="0" w:defUIPriority="99" w:defSemiHidden="0" w:defUnhideWhenUsed="0" w:defQFormat="0" w:count="371">
+  <w:latentStyles w:defLockedState="0" w:defUIPriority="99" w:defSemiHidden="0" w:defUnhideWhenUsed="0" w:defQFormat="0" w:count="376">
     <w:lsdException w:name="Normal" w:uiPriority="0" w:qFormat="1"/>
     <w:lsdException w:name="heading 1" w:uiPriority="9" w:qFormat="1"/>
     <w:lsdException w:name="heading 2" w:semiHidden="1" w:uiPriority="9" w:unhideWhenUsed="1" w:qFormat="1"/>
@@ -1982,6 +1981,11 @@
     <w:lsdException w:name="List Table 5 Dark Accent 6" w:uiPriority="50"/>
     <w:lsdException w:name="List Table 6 Colorful Accent 6" w:uiPriority="51"/>
     <w:lsdException w:name="List Table 7 Colorful Accent 6" w:uiPriority="52"/>
+    <w:lsdException w:name="Mention" w:semiHidden="1" w:unhideWhenUsed="1"/>
+    <w:lsdException w:name="Smart Hyperlink" w:semiHidden="1" w:unhideWhenUsed="1"/>
+    <w:lsdException w:name="Hashtag" w:semiHidden="1" w:unhideWhenUsed="1"/>
+    <w:lsdException w:name="Unresolved Mention" w:semiHidden="1" w:unhideWhenUsed="1"/>
+    <w:lsdException w:name="Smart Link" w:semiHidden="1" w:unhideWhenUsed="1"/>
   </w:latentStyles>
   <w:style w:type="paragraph" w:default="1" w:styleId="Normal">
     <w:name w:val="Normal"/>
@@ -2235,9 +2239,7 @@
       <w:tblStyleRowBandSize w:val="1"/>
       <w:tblStyleColBandSize w:val="1"/>
       <w:tblCellMar>
-        <w:top w:w="0" w:type="dxa"/>
         <w:left w:w="115" w:type="dxa"/>
-        <w:bottom w:w="0" w:type="dxa"/>
         <w:right w:w="115" w:type="dxa"/>
       </w:tblCellMar>
     </w:tblPr>
@@ -2249,9 +2251,7 @@
       <w:tblStyleRowBandSize w:val="1"/>
       <w:tblStyleColBandSize w:val="1"/>
       <w:tblCellMar>
-        <w:top w:w="0" w:type="dxa"/>
         <w:left w:w="115" w:type="dxa"/>
-        <w:bottom w:w="0" w:type="dxa"/>
         <w:right w:w="115" w:type="dxa"/>
       </w:tblCellMar>
     </w:tblPr>
@@ -2613,7 +2613,7 @@
 </file>
 
 <file path=customXml/itemProps2.xml><?xml version="1.0" encoding="utf-8"?>
-<ds:datastoreItem xmlns:ds="http://schemas.openxmlformats.org/officeDocument/2006/customXml" ds:itemID="{0A242DD5-A932-48FA-A3DC-9BB74978EC97}">
+<ds:datastoreItem xmlns:ds="http://schemas.openxmlformats.org/officeDocument/2006/customXml" ds:itemID="{46352035-C1C2-4C9A-BDEB-123773C110DD}">
   <ds:schemaRefs>
     <ds:schemaRef ds:uri="http://schemas.openxmlformats.org/officeDocument/2006/bibliography"/>
   </ds:schemaRefs>
